--- a/Moore-Heather-Company-Profile.docx
+++ b/Moore-Heather-Company-Profile.docx
@@ -255,6 +255,9 @@
     <w:p>
       <w:r>
         <w:t>$25/hour</w:t>
+      </w:r>
+      <w:r>
+        <w:t>, free consultation</w:t>
       </w:r>
     </w:p>
     <w:sectPr>
